--- a/MDPL/lab04/lab04.docx
+++ b/MDPL/lab04/lab04.docx
@@ -739,28 +739,7 @@
         </w:rPr>
         <w:t xml:space="preserve">Принял:</w:t>
         <w:tab/>
-      </w:r>
-      <w:r>
-        <w:rPr>
-          <w:rFonts w:ascii="Times New Roman" w:hAnsi="Times New Roman" w:cs="Times New Roman" w:eastAsia="Times New Roman"/>
-          <w:color w:val="auto"/>
-          <w:spacing w:val="0"/>
-          <w:position w:val="0"/>
-          <w:sz w:val="28"/>
-          <w:shd w:fill="auto" w:val="clear"/>
-        </w:rPr>
-        <w:t xml:space="preserve">Коробов С.А.</w:t>
-      </w:r>
-      <w:r>
-        <w:rPr>
-          <w:rFonts w:ascii="Times New Roman" w:hAnsi="Times New Roman" w:cs="Times New Roman" w:eastAsia="Times New Roman"/>
-          <w:color w:val="auto"/>
-          <w:spacing w:val="0"/>
-          <w:position w:val="0"/>
-          <w:sz w:val="28"/>
-          <w:shd w:fill="auto" w:val="clear"/>
-        </w:rPr>
-        <w:t xml:space="preserve"> </w:t>
+        <w:t xml:space="preserve">Коробов С.А. </w:t>
       </w:r>
     </w:p>
     <w:p>
@@ -3822,18 +3801,7 @@
           <w:sz w:val="22"/>
           <w:shd w:fill="auto" w:val="clear"/>
         </w:rPr>
-        <w:t xml:space="preserve">    mov r13, rdx       ;</w:t>
-      </w:r>
-      <w:r>
-        <w:rPr>
-          <w:rFonts w:ascii="Times New Roman" w:hAnsi="Times New Roman" w:cs="Times New Roman" w:eastAsia="Times New Roman"/>
-          <w:color w:val="auto"/>
-          <w:spacing w:val="0"/>
-          <w:position w:val="0"/>
-          <w:sz w:val="22"/>
-          <w:shd w:fill="auto" w:val="clear"/>
-        </w:rPr>
-        <w:t xml:space="preserve">перенос параметра d (2'ой) в  r13</w:t>
+        <w:t xml:space="preserve">    mov r13, rdx       </w:t>
       </w:r>
     </w:p>
     <w:p>
@@ -3968,74 +3936,74 @@
           <w:sz w:val="22"/>
           <w:shd w:fill="auto" w:val="clear"/>
         </w:rPr>
-        <w:t xml:space="preserve">    mov r12, arr_size  ;получнеие размера массива</w:t>
-      </w:r>
-    </w:p>
-    <w:p>
-      <w:pPr>
-        <w:spacing w:before="0" w:after="0" w:line="240"/>
-        <w:ind w:right="0" w:left="0" w:firstLine="0"/>
-        <w:jc w:val="left"/>
-        <w:rPr>
-          <w:rFonts w:ascii="Times New Roman" w:hAnsi="Times New Roman" w:cs="Times New Roman" w:eastAsia="Times New Roman"/>
-          <w:color w:val="auto"/>
-          <w:spacing w:val="0"/>
-          <w:position w:val="0"/>
-          <w:sz w:val="22"/>
-          <w:shd w:fill="auto" w:val="clear"/>
-        </w:rPr>
-      </w:pPr>
-    </w:p>
-    <w:p>
-      <w:pPr>
-        <w:spacing w:before="0" w:after="0" w:line="240"/>
-        <w:ind w:right="0" w:left="0" w:firstLine="0"/>
-        <w:jc w:val="left"/>
-        <w:rPr>
-          <w:rFonts w:ascii="Times New Roman" w:hAnsi="Times New Roman" w:cs="Times New Roman" w:eastAsia="Times New Roman"/>
-          <w:color w:val="auto"/>
-          <w:spacing w:val="0"/>
-          <w:position w:val="0"/>
-          <w:sz w:val="22"/>
-          <w:shd w:fill="auto" w:val="clear"/>
-        </w:rPr>
-      </w:pPr>
-      <w:r>
-        <w:rPr>
-          <w:rFonts w:ascii="Times New Roman" w:hAnsi="Times New Roman" w:cs="Times New Roman" w:eastAsia="Times New Roman"/>
-          <w:color w:val="auto"/>
-          <w:spacing w:val="0"/>
-          <w:position w:val="0"/>
-          <w:sz w:val="22"/>
-          <w:shd w:fill="auto" w:val="clear"/>
-        </w:rPr>
-        <w:t xml:space="preserve">    @L1whileIf:        ;метка начала цикла</w:t>
-      </w:r>
-    </w:p>
-    <w:p>
-      <w:pPr>
-        <w:spacing w:before="0" w:after="0" w:line="240"/>
-        <w:ind w:right="0" w:left="0" w:firstLine="0"/>
-        <w:jc w:val="left"/>
-        <w:rPr>
-          <w:rFonts w:ascii="Times New Roman" w:hAnsi="Times New Roman" w:cs="Times New Roman" w:eastAsia="Times New Roman"/>
-          <w:color w:val="auto"/>
-          <w:spacing w:val="0"/>
-          <w:position w:val="0"/>
-          <w:sz w:val="22"/>
-          <w:shd w:fill="auto" w:val="clear"/>
-        </w:rPr>
-      </w:pPr>
-      <w:r>
-        <w:rPr>
-          <w:rFonts w:ascii="Times New Roman" w:hAnsi="Times New Roman" w:cs="Times New Roman" w:eastAsia="Times New Roman"/>
-          <w:color w:val="auto"/>
-          <w:spacing w:val="0"/>
-          <w:position w:val="0"/>
-          <w:sz w:val="22"/>
-          <w:shd w:fill="auto" w:val="clear"/>
-        </w:rPr>
-        <w:t xml:space="preserve">    cmp r8, r12        ;i == arr_size -&gt; выход из цикла</w:t>
+        <w:t xml:space="preserve">    mov r12, arr_size  </w:t>
+      </w:r>
+    </w:p>
+    <w:p>
+      <w:pPr>
+        <w:spacing w:before="0" w:after="0" w:line="240"/>
+        <w:ind w:right="0" w:left="0" w:firstLine="0"/>
+        <w:jc w:val="left"/>
+        <w:rPr>
+          <w:rFonts w:ascii="Times New Roman" w:hAnsi="Times New Roman" w:cs="Times New Roman" w:eastAsia="Times New Roman"/>
+          <w:color w:val="auto"/>
+          <w:spacing w:val="0"/>
+          <w:position w:val="0"/>
+          <w:sz w:val="22"/>
+          <w:shd w:fill="auto" w:val="clear"/>
+        </w:rPr>
+      </w:pPr>
+    </w:p>
+    <w:p>
+      <w:pPr>
+        <w:spacing w:before="0" w:after="0" w:line="240"/>
+        <w:ind w:right="0" w:left="0" w:firstLine="0"/>
+        <w:jc w:val="left"/>
+        <w:rPr>
+          <w:rFonts w:ascii="Times New Roman" w:hAnsi="Times New Roman" w:cs="Times New Roman" w:eastAsia="Times New Roman"/>
+          <w:color w:val="auto"/>
+          <w:spacing w:val="0"/>
+          <w:position w:val="0"/>
+          <w:sz w:val="22"/>
+          <w:shd w:fill="auto" w:val="clear"/>
+        </w:rPr>
+      </w:pPr>
+      <w:r>
+        <w:rPr>
+          <w:rFonts w:ascii="Times New Roman" w:hAnsi="Times New Roman" w:cs="Times New Roman" w:eastAsia="Times New Roman"/>
+          <w:color w:val="auto"/>
+          <w:spacing w:val="0"/>
+          <w:position w:val="0"/>
+          <w:sz w:val="22"/>
+          <w:shd w:fill="auto" w:val="clear"/>
+        </w:rPr>
+        <w:t xml:space="preserve">    @L1whileIf:        </w:t>
+      </w:r>
+    </w:p>
+    <w:p>
+      <w:pPr>
+        <w:spacing w:before="0" w:after="0" w:line="240"/>
+        <w:ind w:right="0" w:left="0" w:firstLine="0"/>
+        <w:jc w:val="left"/>
+        <w:rPr>
+          <w:rFonts w:ascii="Times New Roman" w:hAnsi="Times New Roman" w:cs="Times New Roman" w:eastAsia="Times New Roman"/>
+          <w:color w:val="auto"/>
+          <w:spacing w:val="0"/>
+          <w:position w:val="0"/>
+          <w:sz w:val="22"/>
+          <w:shd w:fill="auto" w:val="clear"/>
+        </w:rPr>
+      </w:pPr>
+      <w:r>
+        <w:rPr>
+          <w:rFonts w:ascii="Times New Roman" w:hAnsi="Times New Roman" w:cs="Times New Roman" w:eastAsia="Times New Roman"/>
+          <w:color w:val="auto"/>
+          <w:spacing w:val="0"/>
+          <w:position w:val="0"/>
+          <w:sz w:val="22"/>
+          <w:shd w:fill="auto" w:val="clear"/>
+        </w:rPr>
+        <w:t xml:space="preserve">    cmp r8, r12        </w:t>
       </w:r>
     </w:p>
     <w:p>
@@ -4128,138 +4096,138 @@
           <w:sz w:val="22"/>
           <w:shd w:fill="auto" w:val="clear"/>
         </w:rPr>
-        <w:t xml:space="preserve">    mov rax, 8         ;размер переменной</w:t>
-      </w:r>
-    </w:p>
-    <w:p>
-      <w:pPr>
-        <w:spacing w:before="0" w:after="0" w:line="240"/>
-        <w:ind w:right="0" w:left="0" w:firstLine="0"/>
-        <w:jc w:val="left"/>
-        <w:rPr>
-          <w:rFonts w:ascii="Times New Roman" w:hAnsi="Times New Roman" w:cs="Times New Roman" w:eastAsia="Times New Roman"/>
-          <w:color w:val="auto"/>
-          <w:spacing w:val="0"/>
-          <w:position w:val="0"/>
-          <w:sz w:val="22"/>
-          <w:shd w:fill="auto" w:val="clear"/>
-        </w:rPr>
-      </w:pPr>
-      <w:r>
-        <w:rPr>
-          <w:rFonts w:ascii="Times New Roman" w:hAnsi="Times New Roman" w:cs="Times New Roman" w:eastAsia="Times New Roman"/>
-          <w:color w:val="auto"/>
-          <w:spacing w:val="0"/>
-          <w:position w:val="0"/>
-          <w:sz w:val="22"/>
-          <w:shd w:fill="auto" w:val="clear"/>
-        </w:rPr>
-        <w:t xml:space="preserve">    xor rdx, rdx       ;зануление перед *</w:t>
-      </w:r>
-    </w:p>
-    <w:p>
-      <w:pPr>
-        <w:spacing w:before="0" w:after="0" w:line="240"/>
-        <w:ind w:right="0" w:left="0" w:firstLine="0"/>
-        <w:jc w:val="left"/>
-        <w:rPr>
-          <w:rFonts w:ascii="Times New Roman" w:hAnsi="Times New Roman" w:cs="Times New Roman" w:eastAsia="Times New Roman"/>
-          <w:color w:val="auto"/>
-          <w:spacing w:val="0"/>
-          <w:position w:val="0"/>
-          <w:sz w:val="22"/>
-          <w:shd w:fill="auto" w:val="clear"/>
-        </w:rPr>
-      </w:pPr>
-      <w:r>
-        <w:rPr>
-          <w:rFonts w:ascii="Times New Roman" w:hAnsi="Times New Roman" w:cs="Times New Roman" w:eastAsia="Times New Roman"/>
-          <w:color w:val="auto"/>
-          <w:spacing w:val="0"/>
-          <w:position w:val="0"/>
-          <w:sz w:val="22"/>
-          <w:shd w:fill="auto" w:val="clear"/>
-        </w:rPr>
-        <w:t xml:space="preserve">    mul r8             ;8*i</w:t>
-      </w:r>
-    </w:p>
-    <w:p>
-      <w:pPr>
-        <w:spacing w:before="0" w:after="0" w:line="240"/>
-        <w:ind w:right="0" w:left="0" w:firstLine="0"/>
-        <w:jc w:val="left"/>
-        <w:rPr>
-          <w:rFonts w:ascii="Times New Roman" w:hAnsi="Times New Roman" w:cs="Times New Roman" w:eastAsia="Times New Roman"/>
-          <w:color w:val="auto"/>
-          <w:spacing w:val="0"/>
-          <w:position w:val="0"/>
-          <w:sz w:val="22"/>
-          <w:shd w:fill="auto" w:val="clear"/>
-        </w:rPr>
-      </w:pPr>
-      <w:r>
-        <w:rPr>
-          <w:rFonts w:ascii="Times New Roman" w:hAnsi="Times New Roman" w:cs="Times New Roman" w:eastAsia="Times New Roman"/>
-          <w:color w:val="auto"/>
-          <w:spacing w:val="0"/>
-          <w:position w:val="0"/>
-          <w:sz w:val="22"/>
-          <w:shd w:fill="auto" w:val="clear"/>
-        </w:rPr>
-        <w:t xml:space="preserve">    lea rbx, my_array  ;получение адреса массива</w:t>
-      </w:r>
-    </w:p>
-    <w:p>
-      <w:pPr>
-        <w:spacing w:before="0" w:after="0" w:line="240"/>
-        <w:ind w:right="0" w:left="0" w:firstLine="0"/>
-        <w:jc w:val="left"/>
-        <w:rPr>
-          <w:rFonts w:ascii="Times New Roman" w:hAnsi="Times New Roman" w:cs="Times New Roman" w:eastAsia="Times New Roman"/>
-          <w:color w:val="auto"/>
-          <w:spacing w:val="0"/>
-          <w:position w:val="0"/>
-          <w:sz w:val="22"/>
-          <w:shd w:fill="auto" w:val="clear"/>
-        </w:rPr>
-      </w:pPr>
-      <w:r>
-        <w:rPr>
-          <w:rFonts w:ascii="Times New Roman" w:hAnsi="Times New Roman" w:cs="Times New Roman" w:eastAsia="Times New Roman"/>
-          <w:color w:val="auto"/>
-          <w:spacing w:val="0"/>
-          <w:position w:val="0"/>
-          <w:sz w:val="22"/>
-          <w:shd w:fill="auto" w:val="clear"/>
-        </w:rPr>
-        <w:tab/>
-        <w:t xml:space="preserve">add rax, rbx       ;сложение адреса массива со смещением элемента</w:t>
-      </w:r>
-    </w:p>
-    <w:p>
-      <w:pPr>
-        <w:spacing w:before="0" w:after="0" w:line="240"/>
-        <w:ind w:right="0" w:left="0" w:firstLine="0"/>
-        <w:jc w:val="left"/>
-        <w:rPr>
-          <w:rFonts w:ascii="Times New Roman" w:hAnsi="Times New Roman" w:cs="Times New Roman" w:eastAsia="Times New Roman"/>
-          <w:color w:val="auto"/>
-          <w:spacing w:val="0"/>
-          <w:position w:val="0"/>
-          <w:sz w:val="22"/>
-          <w:shd w:fill="auto" w:val="clear"/>
-        </w:rPr>
-      </w:pPr>
-      <w:r>
-        <w:rPr>
-          <w:rFonts w:ascii="Times New Roman" w:hAnsi="Times New Roman" w:cs="Times New Roman" w:eastAsia="Times New Roman"/>
-          <w:color w:val="auto"/>
-          <w:spacing w:val="0"/>
-          <w:position w:val="0"/>
-          <w:sz w:val="22"/>
-          <w:shd w:fill="auto" w:val="clear"/>
-        </w:rPr>
-        <w:t xml:space="preserve">    mov rbx, [rax]     ;получение значения my_array[i]</w:t>
+        <w:t xml:space="preserve">    mov rax, 8         </w:t>
+      </w:r>
+    </w:p>
+    <w:p>
+      <w:pPr>
+        <w:spacing w:before="0" w:after="0" w:line="240"/>
+        <w:ind w:right="0" w:left="0" w:firstLine="0"/>
+        <w:jc w:val="left"/>
+        <w:rPr>
+          <w:rFonts w:ascii="Times New Roman" w:hAnsi="Times New Roman" w:cs="Times New Roman" w:eastAsia="Times New Roman"/>
+          <w:color w:val="auto"/>
+          <w:spacing w:val="0"/>
+          <w:position w:val="0"/>
+          <w:sz w:val="22"/>
+          <w:shd w:fill="auto" w:val="clear"/>
+        </w:rPr>
+      </w:pPr>
+      <w:r>
+        <w:rPr>
+          <w:rFonts w:ascii="Times New Roman" w:hAnsi="Times New Roman" w:cs="Times New Roman" w:eastAsia="Times New Roman"/>
+          <w:color w:val="auto"/>
+          <w:spacing w:val="0"/>
+          <w:position w:val="0"/>
+          <w:sz w:val="22"/>
+          <w:shd w:fill="auto" w:val="clear"/>
+        </w:rPr>
+        <w:t xml:space="preserve">    xor rdx, rdx       </w:t>
+      </w:r>
+    </w:p>
+    <w:p>
+      <w:pPr>
+        <w:spacing w:before="0" w:after="0" w:line="240"/>
+        <w:ind w:right="0" w:left="0" w:firstLine="0"/>
+        <w:jc w:val="left"/>
+        <w:rPr>
+          <w:rFonts w:ascii="Times New Roman" w:hAnsi="Times New Roman" w:cs="Times New Roman" w:eastAsia="Times New Roman"/>
+          <w:color w:val="auto"/>
+          <w:spacing w:val="0"/>
+          <w:position w:val="0"/>
+          <w:sz w:val="22"/>
+          <w:shd w:fill="auto" w:val="clear"/>
+        </w:rPr>
+      </w:pPr>
+      <w:r>
+        <w:rPr>
+          <w:rFonts w:ascii="Times New Roman" w:hAnsi="Times New Roman" w:cs="Times New Roman" w:eastAsia="Times New Roman"/>
+          <w:color w:val="auto"/>
+          <w:spacing w:val="0"/>
+          <w:position w:val="0"/>
+          <w:sz w:val="22"/>
+          <w:shd w:fill="auto" w:val="clear"/>
+        </w:rPr>
+        <w:t xml:space="preserve">    mul r8             </w:t>
+      </w:r>
+    </w:p>
+    <w:p>
+      <w:pPr>
+        <w:spacing w:before="0" w:after="0" w:line="240"/>
+        <w:ind w:right="0" w:left="0" w:firstLine="0"/>
+        <w:jc w:val="left"/>
+        <w:rPr>
+          <w:rFonts w:ascii="Times New Roman" w:hAnsi="Times New Roman" w:cs="Times New Roman" w:eastAsia="Times New Roman"/>
+          <w:color w:val="auto"/>
+          <w:spacing w:val="0"/>
+          <w:position w:val="0"/>
+          <w:sz w:val="22"/>
+          <w:shd w:fill="auto" w:val="clear"/>
+        </w:rPr>
+      </w:pPr>
+      <w:r>
+        <w:rPr>
+          <w:rFonts w:ascii="Times New Roman" w:hAnsi="Times New Roman" w:cs="Times New Roman" w:eastAsia="Times New Roman"/>
+          <w:color w:val="auto"/>
+          <w:spacing w:val="0"/>
+          <w:position w:val="0"/>
+          <w:sz w:val="22"/>
+          <w:shd w:fill="auto" w:val="clear"/>
+        </w:rPr>
+        <w:t xml:space="preserve">    lea rbx, my_array  </w:t>
+      </w:r>
+    </w:p>
+    <w:p>
+      <w:pPr>
+        <w:spacing w:before="0" w:after="0" w:line="240"/>
+        <w:ind w:right="0" w:left="0" w:firstLine="0"/>
+        <w:jc w:val="left"/>
+        <w:rPr>
+          <w:rFonts w:ascii="Times New Roman" w:hAnsi="Times New Roman" w:cs="Times New Roman" w:eastAsia="Times New Roman"/>
+          <w:color w:val="auto"/>
+          <w:spacing w:val="0"/>
+          <w:position w:val="0"/>
+          <w:sz w:val="22"/>
+          <w:shd w:fill="auto" w:val="clear"/>
+        </w:rPr>
+      </w:pPr>
+      <w:r>
+        <w:rPr>
+          <w:rFonts w:ascii="Times New Roman" w:hAnsi="Times New Roman" w:cs="Times New Roman" w:eastAsia="Times New Roman"/>
+          <w:color w:val="auto"/>
+          <w:spacing w:val="0"/>
+          <w:position w:val="0"/>
+          <w:sz w:val="22"/>
+          <w:shd w:fill="auto" w:val="clear"/>
+        </w:rPr>
+        <w:tab/>
+        <w:t xml:space="preserve">add rax, rbx       </w:t>
+      </w:r>
+    </w:p>
+    <w:p>
+      <w:pPr>
+        <w:spacing w:before="0" w:after="0" w:line="240"/>
+        <w:ind w:right="0" w:left="0" w:firstLine="0"/>
+        <w:jc w:val="left"/>
+        <w:rPr>
+          <w:rFonts w:ascii="Times New Roman" w:hAnsi="Times New Roman" w:cs="Times New Roman" w:eastAsia="Times New Roman"/>
+          <w:color w:val="auto"/>
+          <w:spacing w:val="0"/>
+          <w:position w:val="0"/>
+          <w:sz w:val="22"/>
+          <w:shd w:fill="auto" w:val="clear"/>
+        </w:rPr>
+      </w:pPr>
+      <w:r>
+        <w:rPr>
+          <w:rFonts w:ascii="Times New Roman" w:hAnsi="Times New Roman" w:cs="Times New Roman" w:eastAsia="Times New Roman"/>
+          <w:color w:val="auto"/>
+          <w:spacing w:val="0"/>
+          <w:position w:val="0"/>
+          <w:sz w:val="22"/>
+          <w:shd w:fill="auto" w:val="clear"/>
+        </w:rPr>
+        <w:t xml:space="preserve">    mov rbx, [rax]     </w:t>
       </w:r>
     </w:p>
     <w:p>
@@ -4513,48 +4481,48 @@
           <w:sz w:val="22"/>
           <w:shd w:fill="auto" w:val="clear"/>
         </w:rPr>
-        <w:t xml:space="preserve">    jmp @L1whileIf     ;прыжок в начало цикла</w:t>
-      </w:r>
-    </w:p>
-    <w:p>
-      <w:pPr>
-        <w:spacing w:before="0" w:after="0" w:line="240"/>
-        <w:ind w:right="0" w:left="0" w:firstLine="0"/>
-        <w:jc w:val="left"/>
-        <w:rPr>
-          <w:rFonts w:ascii="Times New Roman" w:hAnsi="Times New Roman" w:cs="Times New Roman" w:eastAsia="Times New Roman"/>
-          <w:color w:val="auto"/>
-          <w:spacing w:val="0"/>
-          <w:position w:val="0"/>
-          <w:sz w:val="22"/>
-          <w:shd w:fill="auto" w:val="clear"/>
-        </w:rPr>
-      </w:pPr>
-    </w:p>
-    <w:p>
-      <w:pPr>
-        <w:spacing w:before="0" w:after="0" w:line="240"/>
-        <w:ind w:right="0" w:left="0" w:firstLine="0"/>
-        <w:jc w:val="left"/>
-        <w:rPr>
-          <w:rFonts w:ascii="Times New Roman" w:hAnsi="Times New Roman" w:cs="Times New Roman" w:eastAsia="Times New Roman"/>
-          <w:color w:val="auto"/>
-          <w:spacing w:val="0"/>
-          <w:position w:val="0"/>
-          <w:sz w:val="22"/>
-          <w:shd w:fill="auto" w:val="clear"/>
-        </w:rPr>
-      </w:pPr>
-      <w:r>
-        <w:rPr>
-          <w:rFonts w:ascii="Times New Roman" w:hAnsi="Times New Roman" w:cs="Times New Roman" w:eastAsia="Times New Roman"/>
-          <w:color w:val="auto"/>
-          <w:spacing w:val="0"/>
-          <w:position w:val="0"/>
-          <w:sz w:val="22"/>
-          <w:shd w:fill="auto" w:val="clear"/>
-        </w:rPr>
-        <w:t xml:space="preserve">    @L2End:            ;метка конца цикла</w:t>
+        <w:t xml:space="preserve">    jmp @L1whileIf     </w:t>
+      </w:r>
+    </w:p>
+    <w:p>
+      <w:pPr>
+        <w:spacing w:before="0" w:after="0" w:line="240"/>
+        <w:ind w:right="0" w:left="0" w:firstLine="0"/>
+        <w:jc w:val="left"/>
+        <w:rPr>
+          <w:rFonts w:ascii="Times New Roman" w:hAnsi="Times New Roman" w:cs="Times New Roman" w:eastAsia="Times New Roman"/>
+          <w:color w:val="auto"/>
+          <w:spacing w:val="0"/>
+          <w:position w:val="0"/>
+          <w:sz w:val="22"/>
+          <w:shd w:fill="auto" w:val="clear"/>
+        </w:rPr>
+      </w:pPr>
+    </w:p>
+    <w:p>
+      <w:pPr>
+        <w:spacing w:before="0" w:after="0" w:line="240"/>
+        <w:ind w:right="0" w:left="0" w:firstLine="0"/>
+        <w:jc w:val="left"/>
+        <w:rPr>
+          <w:rFonts w:ascii="Times New Roman" w:hAnsi="Times New Roman" w:cs="Times New Roman" w:eastAsia="Times New Roman"/>
+          <w:color w:val="auto"/>
+          <w:spacing w:val="0"/>
+          <w:position w:val="0"/>
+          <w:sz w:val="22"/>
+          <w:shd w:fill="auto" w:val="clear"/>
+        </w:rPr>
+      </w:pPr>
+      <w:r>
+        <w:rPr>
+          <w:rFonts w:ascii="Times New Roman" w:hAnsi="Times New Roman" w:cs="Times New Roman" w:eastAsia="Times New Roman"/>
+          <w:color w:val="auto"/>
+          <w:spacing w:val="0"/>
+          <w:position w:val="0"/>
+          <w:sz w:val="22"/>
+          <w:shd w:fill="auto" w:val="clear"/>
+        </w:rPr>
+        <w:t xml:space="preserve">    @L2End:            </w:t>
       </w:r>
     </w:p>
     <w:p>
@@ -4606,7 +4574,7 @@
           <w:sz w:val="22"/>
           <w:shd w:fill="auto" w:val="clear"/>
         </w:rPr>
-        <w:t xml:space="preserve">    mov rax, r10       ;возврат результата функции</w:t>
+        <w:t xml:space="preserve">    mov rax, r10       </w:t>
       </w:r>
     </w:p>
     <w:p>
